--- a/Proyecto de grado.docx
+++ b/Proyecto de grado.docx
@@ -12,7 +12,6 @@
           <w:szCs w:val="48"/>
         </w:rPr>
       </w:pPr>
-      <w:bookmarkStart w:id="0" w:name="_GoBack"/>
       <w:r>
         <w:rPr>
           <w:rFonts w:ascii="Adobe Devanagari" w:hAnsi="Adobe Devanagari" w:cs="Adobe Devanagari"/>
@@ -421,7 +420,6 @@
         <w:t>2019</w:t>
       </w:r>
     </w:p>
-    <w:bookmarkEnd w:id="0"/>
     <w:p>
       <w:pPr>
         <w:tabs>
@@ -6933,47 +6931,6 @@
         </w:rPr>
         <w:t>Funcionalidad</w:t>
       </w:r>
-      <w:r>
-        <w:rPr>
-          <w:rFonts w:ascii="Arial" w:hAnsi="Arial" w:cs="Arial"/>
-          <w:b/>
-          <w:sz w:val="24"/>
-          <w:szCs w:val="24"/>
-        </w:rPr>
-        <w:t xml:space="preserve">: </w:t>
-      </w:r>
-      <w:r>
-        <w:rPr>
-          <w:rFonts w:ascii="Arial" w:hAnsi="Arial" w:cs="Arial"/>
-          <w:sz w:val="24"/>
-          <w:szCs w:val="24"/>
-        </w:rPr>
-        <w:t xml:space="preserve">El software será responsivo por lo que en el tema de la adaptabilidad no debemos preocuparnos por el tipo de dispositivo en el que </w:t>
-      </w:r>
-      <w:r>
-        <w:rPr>
-          <w:rFonts w:ascii="Arial" w:hAnsi="Arial" w:cs="Arial"/>
-          <w:sz w:val="24"/>
-          <w:szCs w:val="24"/>
-        </w:rPr>
-        <w:t>se vaya a ejecutar</w:t>
-      </w:r>
-      <w:r>
-        <w:rPr>
-          <w:rFonts w:ascii="Arial" w:hAnsi="Arial" w:cs="Arial"/>
-          <w:sz w:val="24"/>
-          <w:szCs w:val="24"/>
-        </w:rPr>
-        <w:t xml:space="preserve">, también </w:t>
-      </w:r>
-      <w:r>
-        <w:rPr>
-          <w:rFonts w:ascii="Arial" w:hAnsi="Arial" w:cs="Arial"/>
-          <w:sz w:val="24"/>
-          <w:szCs w:val="24"/>
-        </w:rPr>
-        <w:t>cumplirá de manera exacta con toda la funcionalidad requerida, además de que todas las funcionalidades que se ejecuten en el software serán protegidas por sesiones y los tokens de los mismos, entonces el sistema es bastante seguro.</w:t>
-      </w:r>
     </w:p>
     <w:p>
       <w:pPr>
@@ -6998,23 +6955,7 @@
           <w:sz w:val="24"/>
           <w:szCs w:val="24"/>
         </w:rPr>
-        <w:t>Confiabilidad:</w:t>
-      </w:r>
-      <w:r>
-        <w:rPr>
-          <w:rFonts w:ascii="Arial" w:hAnsi="Arial" w:cs="Arial"/>
-          <w:sz w:val="24"/>
-          <w:szCs w:val="24"/>
-        </w:rPr>
-        <w:t xml:space="preserve"> </w:t>
-      </w:r>
-      <w:r>
-        <w:rPr>
-          <w:rFonts w:ascii="Arial" w:hAnsi="Arial" w:cs="Arial"/>
-          <w:sz w:val="24"/>
-          <w:szCs w:val="24"/>
-        </w:rPr>
-        <w:t>Se utilizarán formularios reactivos en todo el sistema por lo que estos estarán fuertemente validados y el sistema el mismo será muy tolerante a fallas, y los frameworks utilizados en el desarrollo aseguran la robustez del sistema.</w:t>
+        <w:t>Confiabilidad</w:t>
       </w:r>
     </w:p>
     <w:p>
@@ -7040,23 +6981,7 @@
           <w:sz w:val="24"/>
           <w:szCs w:val="24"/>
         </w:rPr>
-        <w:t>Usabilidad:</w:t>
-      </w:r>
-      <w:r>
-        <w:rPr>
-          <w:rFonts w:ascii="Arial" w:hAnsi="Arial" w:cs="Arial"/>
-          <w:sz w:val="24"/>
-          <w:szCs w:val="24"/>
-        </w:rPr>
-        <w:t xml:space="preserve"> El software será muy intuitivo y fácil de usar ya que el framework A</w:t>
-      </w:r>
-      <w:r>
-        <w:rPr>
-          <w:rFonts w:ascii="Arial" w:hAnsi="Arial" w:cs="Arial"/>
-          <w:sz w:val="24"/>
-          <w:szCs w:val="24"/>
-        </w:rPr>
-        <w:t>ngular permite desarrollar aplicaciones SPA (Single Page Aplication) del lado del cliente, por lo que la navegación por el sistema será bastante rápida además de que la programación por componentes garantiza una muy buena experiencia al usuario.</w:t>
+        <w:t>Usabilidad</w:t>
       </w:r>
     </w:p>
     <w:p>
@@ -7082,40 +7007,7 @@
           <w:sz w:val="24"/>
           <w:szCs w:val="24"/>
         </w:rPr>
-        <w:t>Eficiencia:</w:t>
-      </w:r>
-      <w:r>
-        <w:rPr>
-          <w:rFonts w:ascii="Arial" w:hAnsi="Arial" w:cs="Arial"/>
-          <w:sz w:val="24"/>
-          <w:szCs w:val="24"/>
-        </w:rPr>
-        <w:t xml:space="preserve"> </w:t>
-      </w:r>
-      <w:r>
-        <w:rPr>
-          <w:rFonts w:ascii="Arial" w:hAnsi="Arial" w:cs="Arial"/>
-          <w:sz w:val="24"/>
-          <w:szCs w:val="24"/>
-        </w:rPr>
-        <w:t xml:space="preserve">La programación por componentes y la programación reactiva ayudan mucho en el tema de la eficiencia ya que consumen mucho menos recursos de procesamiento, tampoco requiere demasiada velocidad de internet, ya que los componentes del software se van cargando según el </w:t>
-      </w:r>
-      <w:r>
-        <w:rPr>
-          <w:rFonts w:ascii="Arial" w:hAnsi="Arial" w:cs="Arial"/>
-          <w:sz w:val="24"/>
-          <w:szCs w:val="24"/>
-        </w:rPr>
-        <w:lastRenderedPageBreak/>
-        <w:t>usuario los vaya requiriendo</w:t>
-      </w:r>
-      <w:r>
-        <w:rPr>
-          <w:rFonts w:ascii="Arial" w:hAnsi="Arial" w:cs="Arial"/>
-          <w:sz w:val="24"/>
-          <w:szCs w:val="24"/>
-        </w:rPr>
-        <w:t>, y los datos de salida serán presentados para facilitar su legibilidad.</w:t>
+        <w:t>Eficiencia</w:t>
       </w:r>
     </w:p>
     <w:p>
@@ -7141,47 +7033,7 @@
           <w:sz w:val="24"/>
           <w:szCs w:val="24"/>
         </w:rPr>
-        <w:t>Facilidad de Recibir Mantenimiento:</w:t>
-      </w:r>
-      <w:r>
-        <w:rPr>
-          <w:rFonts w:ascii="Arial" w:hAnsi="Arial" w:cs="Arial"/>
-          <w:sz w:val="24"/>
-          <w:szCs w:val="24"/>
-        </w:rPr>
-        <w:t xml:space="preserve"> En el desarrollo del software se utilizará la arquitectura MVC (Modelo Vista Controlador) que hace al código muy escalable, fácil </w:t>
-      </w:r>
-      <w:r>
-        <w:rPr>
-          <w:rFonts w:ascii="Arial" w:hAnsi="Arial" w:cs="Arial"/>
-          <w:sz w:val="24"/>
-          <w:szCs w:val="24"/>
-        </w:rPr>
-        <w:t>de entender,</w:t>
-      </w:r>
-      <w:r>
-        <w:rPr>
-          <w:rFonts w:ascii="Arial" w:hAnsi="Arial" w:cs="Arial"/>
-          <w:sz w:val="24"/>
-          <w:szCs w:val="24"/>
-        </w:rPr>
-        <w:t xml:space="preserve"> susceptible a cambios y se podrá someter a pruebas de funcionamiento </w:t>
-      </w:r>
-      <w:r>
-        <w:rPr>
-          <w:rFonts w:ascii="Arial" w:hAnsi="Arial" w:cs="Arial"/>
-          <w:sz w:val="24"/>
-          <w:szCs w:val="24"/>
-        </w:rPr>
-        <w:t>de una manera bastante sencilla</w:t>
-      </w:r>
-      <w:r>
-        <w:rPr>
-          <w:rFonts w:ascii="Arial" w:hAnsi="Arial" w:cs="Arial"/>
-          <w:sz w:val="24"/>
-          <w:szCs w:val="24"/>
-        </w:rPr>
-        <w:t>, además de que se utilizarán las mejores prácticas de programación.</w:t>
+        <w:t>Facilidad de Recibir Mantenimiento</w:t>
       </w:r>
     </w:p>
     <w:p>
@@ -7207,31 +7059,7 @@
           <w:sz w:val="24"/>
           <w:szCs w:val="24"/>
         </w:rPr>
-        <w:t>Portabilidad:</w:t>
-      </w:r>
-      <w:r>
-        <w:rPr>
-          <w:rFonts w:ascii="Arial" w:hAnsi="Arial" w:cs="Arial"/>
-          <w:sz w:val="24"/>
-          <w:szCs w:val="24"/>
-        </w:rPr>
-        <w:t xml:space="preserve"> </w:t>
-      </w:r>
-      <w:r>
-        <w:rPr>
-          <w:rFonts w:ascii="Arial" w:hAnsi="Arial" w:cs="Arial"/>
-          <w:sz w:val="24"/>
-          <w:szCs w:val="24"/>
-        </w:rPr>
-        <w:t>Tanto el lado del Backend como el Frontend del software, funcionarán de manera independiente</w:t>
-      </w:r>
-      <w:r>
-        <w:rPr>
-          <w:rFonts w:ascii="Arial" w:hAnsi="Arial" w:cs="Arial"/>
-          <w:sz w:val="24"/>
-          <w:szCs w:val="24"/>
-        </w:rPr>
-        <w:t xml:space="preserve"> uno del otro, pues el Backend proporcionará los servicios de APIS Rest Full que pueden ser reemplazados fácilmente sin afectar al funcionamiento del Frontend, así también el Frontend puede ser reemplazado fácilmente sin afectar en el funcionamiento del Backend, por lo que se puede concluir que el software será muy consistente y adaptable.</w:t>
+        <w:t>Portabilidad</w:t>
       </w:r>
     </w:p>
     <w:p>
@@ -7252,16 +7080,7 @@
           <w:sz w:val="24"/>
           <w:szCs w:val="24"/>
         </w:rPr>
-        <w:t>1.6.3</w:t>
-      </w:r>
-      <w:r>
-        <w:rPr>
-          <w:rFonts w:ascii="Arial" w:hAnsi="Arial" w:cs="Arial"/>
-          <w:b/>
-          <w:sz w:val="24"/>
-          <w:szCs w:val="24"/>
-        </w:rPr>
-        <w:t xml:space="preserve"> C</w:t>
+        <w:t>1.6.3 C</w:t>
       </w:r>
       <w:r>
         <w:rPr>
@@ -7289,7 +7108,33 @@
           <w:sz w:val="24"/>
           <w:szCs w:val="24"/>
         </w:rPr>
-        <w:t>Una de las tareas de mayor importancia en la planificación de proyectos de software es la estimación, la cual consiste en determinar con cierto grado de certeza, los recursos de hardware y software, costo, tiempo y esfuerzo necesarios para el desarrolla de los mismos.</w:t>
+        <w:t>Una de las tareas de mayor importancia en la planificación de proyectos de software es la estimación</w:t>
+      </w:r>
+      <w:r>
+        <w:rPr>
+          <w:rFonts w:ascii="Arial" w:hAnsi="Arial" w:cs="Arial"/>
+          <w:sz w:val="24"/>
+          <w:szCs w:val="24"/>
+        </w:rPr>
+        <w:t xml:space="preserve"> de costos</w:t>
+      </w:r>
+      <w:r>
+        <w:rPr>
+          <w:rFonts w:ascii="Arial" w:hAnsi="Arial" w:cs="Arial"/>
+          <w:sz w:val="24"/>
+          <w:szCs w:val="24"/>
+        </w:rPr>
+        <w:t xml:space="preserve">, la cual consiste en </w:t>
+      </w:r>
+      <w:bookmarkStart w:id="0" w:name="_GoBack"/>
+      <w:bookmarkEnd w:id="0"/>
+      <w:r>
+        <w:rPr>
+          <w:rFonts w:ascii="Arial" w:hAnsi="Arial" w:cs="Arial"/>
+          <w:sz w:val="24"/>
+          <w:szCs w:val="24"/>
+        </w:rPr>
+        <w:t>determinar con cierto grado de certeza, los recursos de hardware y software, costo, tiempo y esfuerzo necesarios para el desarrolla de los mismos.</w:t>
       </w:r>
     </w:p>
     <w:p>
@@ -7378,6 +7223,7 @@
           <w:sz w:val="24"/>
           <w:szCs w:val="24"/>
         </w:rPr>
+        <w:lastRenderedPageBreak/>
         <w:t xml:space="preserve">Los factores de costo describen aspectos relacionados con la naturaleza del producto, hardware utilizado, personal involucrado y características propias del proyecto. </w:t>
       </w:r>
     </w:p>
@@ -7418,7 +7264,6 @@
           <w:sz w:val="24"/>
           <w:szCs w:val="24"/>
         </w:rPr>
-        <w:lastRenderedPageBreak/>
         <w:t>1.6.4 Seguridad</w:t>
       </w:r>
     </w:p>
@@ -7784,6 +7629,7 @@
           <w:sz w:val="24"/>
           <w:szCs w:val="24"/>
         </w:rPr>
+        <w:lastRenderedPageBreak/>
         <w:t>Tercero.</w:t>
       </w:r>
       <w:r>
@@ -7937,16 +7783,7 @@
           <w:sz w:val="24"/>
           <w:szCs w:val="24"/>
         </w:rPr>
-        <w:t xml:space="preserve"> que protegerán las peticiones de información que se </w:t>
-      </w:r>
-      <w:r>
-        <w:rPr>
-          <w:rFonts w:ascii="Arial" w:hAnsi="Arial" w:cs="Arial"/>
-          <w:sz w:val="24"/>
-          <w:szCs w:val="24"/>
-        </w:rPr>
-        <w:lastRenderedPageBreak/>
-        <w:t>realicen al servidor, también se contará con guardianes que protegerán la navegación a través de las distintas rutas y apartados que tendrá el sistema</w:t>
+        <w:t xml:space="preserve"> que protegerán las peticiones de información que se realicen al servidor, también se contará con guardianes que protegerán la navegación a través de las distintas rutas y apartados que tendrá el sistema</w:t>
       </w:r>
     </w:p>
     <w:p>
@@ -8510,7 +8347,16 @@
           <w:sz w:val="24"/>
           <w:szCs w:val="24"/>
         </w:rPr>
-        <w:t xml:space="preserve">gracias a la programación reactiva </w:t>
+        <w:t xml:space="preserve">gracias a la </w:t>
+      </w:r>
+      <w:r>
+        <w:rPr>
+          <w:rFonts w:ascii="Arial" w:hAnsi="Arial" w:cs="Arial"/>
+          <w:sz w:val="24"/>
+          <w:szCs w:val="24"/>
+        </w:rPr>
+        <w:lastRenderedPageBreak/>
+        <w:t xml:space="preserve">programación reactiva </w:t>
       </w:r>
       <w:r>
         <w:rPr>
@@ -8641,17 +8487,225 @@
           <w:sz w:val="24"/>
           <w:szCs w:val="24"/>
         </w:rPr>
+        <w:t xml:space="preserve">1.6.5 </w:t>
+      </w:r>
+      <w:r>
+        <w:rPr>
+          <w:rFonts w:ascii="Arial" w:hAnsi="Arial" w:cs="Arial"/>
+          <w:b/>
+          <w:sz w:val="24"/>
+          <w:szCs w:val="24"/>
+        </w:rPr>
+        <w:t>Pruebas de Funcionamiento</w:t>
+      </w:r>
+    </w:p>
+    <w:p>
+      <w:pPr>
+        <w:spacing w:before="30" w:line="360" w:lineRule="auto"/>
+        <w:jc w:val="both"/>
+        <w:rPr>
+          <w:rFonts w:ascii="Arial" w:hAnsi="Arial" w:cs="Arial"/>
+          <w:sz w:val="24"/>
+          <w:szCs w:val="24"/>
+        </w:rPr>
+      </w:pPr>
+      <w:r>
+        <w:rPr>
+          <w:rFonts w:ascii="Arial" w:hAnsi="Arial" w:cs="Arial"/>
+          <w:sz w:val="24"/>
+          <w:szCs w:val="24"/>
+        </w:rPr>
+        <w:t xml:space="preserve">Existen muchos tipos de pruebas de funcionamiento que se pueden hacer </w:t>
+      </w:r>
+      <w:r>
+        <w:rPr>
+          <w:rFonts w:ascii="Arial" w:hAnsi="Arial" w:cs="Arial"/>
+          <w:sz w:val="24"/>
+          <w:szCs w:val="24"/>
+        </w:rPr>
+        <w:t xml:space="preserve">a </w:t>
+      </w:r>
+      <w:r>
+        <w:rPr>
+          <w:rFonts w:ascii="Arial" w:hAnsi="Arial" w:cs="Arial"/>
+          <w:sz w:val="24"/>
+          <w:szCs w:val="24"/>
+        </w:rPr>
+        <w:t>las aplicaciones web, pero el proyecto se basará principalmente en las pruebas de caja negra, caja blanca, pruebas unitarias y pruebas de integración</w:t>
+      </w:r>
+      <w:r>
+        <w:rPr>
+          <w:rFonts w:ascii="Arial" w:hAnsi="Arial" w:cs="Arial"/>
+          <w:sz w:val="24"/>
+          <w:szCs w:val="24"/>
+        </w:rPr>
+        <w:t xml:space="preserve"> que son suficientes para probar la funcionalidad, escalabilidad, mantenibilidad y calidad del software, para esto las pruebas se realizarán por separado tanto en el Backend como en el Frontend.</w:t>
+      </w:r>
+    </w:p>
+    <w:p>
+      <w:pPr>
+        <w:spacing w:before="30" w:line="360" w:lineRule="auto"/>
+        <w:jc w:val="both"/>
+        <w:rPr>
+          <w:rFonts w:ascii="Arial" w:hAnsi="Arial" w:cs="Arial"/>
+          <w:sz w:val="24"/>
+          <w:szCs w:val="24"/>
+        </w:rPr>
+      </w:pPr>
+      <w:r>
+        <w:rPr>
+          <w:rFonts w:ascii="Arial" w:hAnsi="Arial" w:cs="Arial"/>
+          <w:b/>
+          <w:sz w:val="24"/>
+          <w:szCs w:val="24"/>
+        </w:rPr>
+        <w:t>En el Backend</w:t>
+      </w:r>
+      <w:r>
+        <w:rPr>
+          <w:rFonts w:ascii="Arial" w:hAnsi="Arial" w:cs="Arial"/>
+          <w:b/>
+          <w:sz w:val="24"/>
+          <w:szCs w:val="24"/>
+        </w:rPr>
+        <w:t xml:space="preserve"> </w:t>
+      </w:r>
+      <w:r>
+        <w:rPr>
+          <w:rFonts w:ascii="Arial" w:hAnsi="Arial" w:cs="Arial"/>
+          <w:sz w:val="24"/>
+          <w:szCs w:val="24"/>
+        </w:rPr>
+        <w:t xml:space="preserve">la función principal que tiene es </w:t>
+      </w:r>
+      <w:r>
+        <w:rPr>
+          <w:rFonts w:ascii="Arial" w:hAnsi="Arial" w:cs="Arial"/>
+          <w:sz w:val="24"/>
+          <w:szCs w:val="24"/>
+        </w:rPr>
+        <w:t xml:space="preserve">la </w:t>
+      </w:r>
+      <w:r>
+        <w:rPr>
+          <w:rFonts w:ascii="Arial" w:hAnsi="Arial" w:cs="Arial"/>
+          <w:sz w:val="24"/>
+          <w:szCs w:val="24"/>
+        </w:rPr>
+        <w:t xml:space="preserve">de ofrecer los servicios de una API Rest </w:t>
+      </w:r>
+      <w:r>
+        <w:rPr>
+          <w:rFonts w:ascii="Arial" w:hAnsi="Arial" w:cs="Arial"/>
+          <w:sz w:val="24"/>
+          <w:szCs w:val="24"/>
+        </w:rPr>
+        <w:t xml:space="preserve">Full, entonces lo que se hará es probar el funcionamiento del mismo utilizando una herramienta muy popular y poderosa llamada PostMan, que permite hacer pruebas de caja negra, es decir, prueba el funcionamiento de los EndPoints de la API Rest </w:t>
+      </w:r>
+      <w:r>
+        <w:rPr>
+          <w:rFonts w:ascii="Arial" w:hAnsi="Arial" w:cs="Arial"/>
+          <w:sz w:val="24"/>
+          <w:szCs w:val="24"/>
+        </w:rPr>
+        <w:t>haciendo peticiones http al servidor y verificando que cada petición devuelva los resultados esperados.</w:t>
+      </w:r>
+    </w:p>
+    <w:p>
+      <w:pPr>
+        <w:spacing w:before="30" w:line="360" w:lineRule="auto"/>
+        <w:jc w:val="both"/>
+        <w:rPr>
+          <w:rFonts w:ascii="Arial" w:hAnsi="Arial" w:cs="Arial"/>
+          <w:sz w:val="24"/>
+          <w:szCs w:val="24"/>
+        </w:rPr>
+      </w:pPr>
+      <w:r>
+        <w:rPr>
+          <w:rFonts w:ascii="Arial" w:hAnsi="Arial" w:cs="Arial"/>
+          <w:b/>
+          <w:sz w:val="24"/>
+          <w:szCs w:val="24"/>
+        </w:rPr>
+        <w:t>En</w:t>
+      </w:r>
+      <w:r>
+        <w:rPr>
+          <w:rFonts w:ascii="Arial" w:hAnsi="Arial" w:cs="Arial"/>
+          <w:b/>
+          <w:sz w:val="24"/>
+          <w:szCs w:val="24"/>
+        </w:rPr>
+        <w:t xml:space="preserve"> el Frontend </w:t>
+      </w:r>
+      <w:r>
+        <w:rPr>
+          <w:rFonts w:ascii="Arial" w:hAnsi="Arial" w:cs="Arial"/>
+          <w:sz w:val="24"/>
+          <w:szCs w:val="24"/>
+        </w:rPr>
+        <w:t xml:space="preserve">Angular ofrece la característica de contar con 2 herramientas muy poderosas para probar su funcionamiento las cuales se utilizarán para hacer los distintos tipos de pruebas, una de ellas es Karma con el que se realizarán las pruebas unitarias y </w:t>
+      </w:r>
+      <w:r>
+        <w:rPr>
+          <w:rFonts w:ascii="Arial" w:hAnsi="Arial" w:cs="Arial"/>
+          <w:sz w:val="24"/>
+          <w:szCs w:val="24"/>
+        </w:rPr>
+        <w:t xml:space="preserve">pruebas de caja blanca, aplicándola a la mayor parte de las funciones en cada uno de los componentes de angular. </w:t>
+      </w:r>
+    </w:p>
+    <w:p>
+      <w:pPr>
+        <w:spacing w:before="30" w:line="360" w:lineRule="auto"/>
+        <w:jc w:val="both"/>
+        <w:rPr>
+          <w:rFonts w:ascii="Arial" w:hAnsi="Arial" w:cs="Arial"/>
+          <w:sz w:val="24"/>
+          <w:szCs w:val="24"/>
+        </w:rPr>
+      </w:pPr>
+      <w:r>
+        <w:rPr>
+          <w:rFonts w:ascii="Arial" w:hAnsi="Arial" w:cs="Arial"/>
+          <w:sz w:val="24"/>
+          <w:szCs w:val="24"/>
+        </w:rPr>
+        <w:t xml:space="preserve">La segunda herramienta es Protractor que se utilizará para hacer las pruebas de caja </w:t>
+      </w:r>
+      <w:r>
+        <w:rPr>
+          <w:rFonts w:ascii="Arial" w:hAnsi="Arial" w:cs="Arial"/>
+          <w:sz w:val="24"/>
+          <w:szCs w:val="24"/>
+        </w:rPr>
+        <w:t xml:space="preserve">negra, ejecutando las pruebas desde el exterior del módulo </w:t>
+      </w:r>
+      <w:r>
+        <w:rPr>
+          <w:rFonts w:ascii="Arial" w:hAnsi="Arial" w:cs="Arial"/>
+          <w:sz w:val="24"/>
+          <w:szCs w:val="24"/>
+        </w:rPr>
+        <w:t xml:space="preserve">y gracias a su </w:t>
+      </w:r>
+      <w:r>
+        <w:rPr>
+          <w:rFonts w:ascii="Arial" w:hAnsi="Arial" w:cs="Arial"/>
+          <w:sz w:val="24"/>
+          <w:szCs w:val="24"/>
+        </w:rPr>
         <w:lastRenderedPageBreak/>
-        <w:t xml:space="preserve">1.6.5 </w:t>
-      </w:r>
-      <w:r>
-        <w:rPr>
-          <w:rFonts w:ascii="Arial" w:hAnsi="Arial" w:cs="Arial"/>
-          <w:b/>
-          <w:sz w:val="24"/>
-          <w:szCs w:val="24"/>
-        </w:rPr>
-        <w:t>Pruebas de Funcionamiento</w:t>
+        <w:t>framework Jasmine es capaz de hacer pruebas de integración</w:t>
+      </w:r>
+      <w:r>
+        <w:rPr>
+          <w:rFonts w:ascii="Arial" w:hAnsi="Arial" w:cs="Arial"/>
+          <w:sz w:val="24"/>
+          <w:szCs w:val="24"/>
+        </w:rPr>
+        <w:t>, donde se probará el funcionamiento de los componentes por separado y en conjunto.</w:t>
       </w:r>
     </w:p>
     <w:p>
@@ -8660,41 +8714,19 @@
         <w:jc w:val="both"/>
         <w:rPr>
           <w:rFonts w:ascii="Arial" w:hAnsi="Arial" w:cs="Arial"/>
-          <w:sz w:val="24"/>
-          <w:szCs w:val="24"/>
-        </w:rPr>
-      </w:pPr>
-      <w:r>
-        <w:rPr>
-          <w:rFonts w:ascii="Arial" w:hAnsi="Arial" w:cs="Arial"/>
-          <w:sz w:val="24"/>
-          <w:szCs w:val="24"/>
-        </w:rPr>
-        <w:t xml:space="preserve">Existen muchos tipos de pruebas de funcionamiento que se pueden hacer </w:t>
-      </w:r>
-      <w:r>
-        <w:rPr>
-          <w:rFonts w:ascii="Arial" w:hAnsi="Arial" w:cs="Arial"/>
-          <w:sz w:val="24"/>
-          <w:szCs w:val="24"/>
-        </w:rPr>
-        <w:t xml:space="preserve">a </w:t>
-      </w:r>
-      <w:r>
-        <w:rPr>
-          <w:rFonts w:ascii="Arial" w:hAnsi="Arial" w:cs="Arial"/>
-          <w:sz w:val="24"/>
-          <w:szCs w:val="24"/>
-        </w:rPr>
-        <w:t>las aplicaciones web, pero el proyecto se basará principalmente en las pruebas de caja negra, caja blanca, pruebas unitarias y pruebas de integración</w:t>
-      </w:r>
-      <w:r>
-        <w:rPr>
-          <w:rFonts w:ascii="Arial" w:hAnsi="Arial" w:cs="Arial"/>
-          <w:sz w:val="24"/>
-          <w:szCs w:val="24"/>
-        </w:rPr>
-        <w:t xml:space="preserve"> que son suficientes para probar la funcionalidad, escalabilidad, mantenibilidad y calidad del software, para esto las pruebas se realizarán por separado tanto en el Backend como en el Frontend.</w:t>
+          <w:b/>
+          <w:sz w:val="24"/>
+          <w:szCs w:val="24"/>
+        </w:rPr>
+      </w:pPr>
+      <w:r>
+        <w:rPr>
+          <w:rFonts w:ascii="Arial" w:hAnsi="Arial" w:cs="Arial"/>
+          <w:b/>
+          <w:sz w:val="24"/>
+          <w:szCs w:val="24"/>
+        </w:rPr>
+        <w:t>1.7 HERRAMIENTAS</w:t>
       </w:r>
     </w:p>
     <w:p>
@@ -8710,16 +8742,30 @@
       <w:r>
         <w:rPr>
           <w:rFonts w:ascii="Arial" w:hAnsi="Arial" w:cs="Arial"/>
-          <w:b/>
-          <w:sz w:val="24"/>
-          <w:szCs w:val="24"/>
-        </w:rPr>
-        <w:t>En el Backend</w:t>
-      </w:r>
-      <w:r>
-        <w:rPr>
-          <w:rFonts w:ascii="Arial" w:hAnsi="Arial" w:cs="Arial"/>
-          <w:b/>
+          <w:sz w:val="24"/>
+          <w:szCs w:val="24"/>
+        </w:rPr>
+        <w:t>En el desa</w:t>
+      </w:r>
+      <w:r>
+        <w:rPr>
+          <w:rFonts w:ascii="Arial" w:hAnsi="Arial" w:cs="Arial"/>
+          <w:sz w:val="24"/>
+          <w:szCs w:val="24"/>
+        </w:rPr>
+        <w:t>rrollo del proyecto se utilizará</w:t>
+      </w:r>
+      <w:r>
+        <w:rPr>
+          <w:rFonts w:ascii="Arial" w:hAnsi="Arial" w:cs="Arial"/>
+          <w:sz w:val="24"/>
+          <w:szCs w:val="24"/>
+        </w:rPr>
+        <w:t>n muchas herramientas</w:t>
+      </w:r>
+      <w:r>
+        <w:rPr>
+          <w:rFonts w:ascii="Arial" w:hAnsi="Arial" w:cs="Arial"/>
           <w:sz w:val="24"/>
           <w:szCs w:val="24"/>
         </w:rPr>
@@ -8731,39 +8777,23 @@
           <w:sz w:val="24"/>
           <w:szCs w:val="24"/>
         </w:rPr>
-        <w:t xml:space="preserve">la función principal que tiene es </w:t>
-      </w:r>
-      <w:r>
-        <w:rPr>
-          <w:rFonts w:ascii="Arial" w:hAnsi="Arial" w:cs="Arial"/>
-          <w:sz w:val="24"/>
-          <w:szCs w:val="24"/>
-        </w:rPr>
-        <w:t xml:space="preserve">la </w:t>
-      </w:r>
-      <w:r>
-        <w:rPr>
-          <w:rFonts w:ascii="Arial" w:hAnsi="Arial" w:cs="Arial"/>
-          <w:sz w:val="24"/>
-          <w:szCs w:val="24"/>
-        </w:rPr>
-        <w:t xml:space="preserve">de ofrecer los servicios de una API Rest </w:t>
-      </w:r>
-      <w:r>
-        <w:rPr>
-          <w:rFonts w:ascii="Arial" w:hAnsi="Arial" w:cs="Arial"/>
-          <w:sz w:val="24"/>
-          <w:szCs w:val="24"/>
-        </w:rPr>
-        <w:t xml:space="preserve">Full, entonces lo que se hará es probar el funcionamiento del mismo utilizando una herramienta muy popular y poderosa llamada PostMan, que permite hacer pruebas de caja negra, es decir, prueba el funcionamiento de los EndPoints de la API Rest </w:t>
-      </w:r>
-      <w:r>
-        <w:rPr>
-          <w:rFonts w:ascii="Arial" w:hAnsi="Arial" w:cs="Arial"/>
-          <w:sz w:val="24"/>
-          <w:szCs w:val="24"/>
-        </w:rPr>
-        <w:t>haciendo peticiones http al servidor y verificando que cada petición devuelva los resultados esperados.</w:t>
+        <w:t>tanto del lado de desarrollo del Backend como del Frontend,</w:t>
+      </w:r>
+      <w:r>
+        <w:rPr>
+          <w:rFonts w:ascii="Arial" w:hAnsi="Arial" w:cs="Arial"/>
+          <w:sz w:val="24"/>
+          <w:szCs w:val="24"/>
+        </w:rPr>
+        <w:t xml:space="preserve"> se utilizará el MEAN Stack (Desarrollo web full stack basado en JavaScript) que comprende las tecnologías de MongoDB, Express, Angular y Node.JS, pero se utilizarán muchas más herramientas </w:t>
+      </w:r>
+      <w:r>
+        <w:rPr>
+          <w:rFonts w:ascii="Arial" w:hAnsi="Arial" w:cs="Arial"/>
+          <w:sz w:val="24"/>
+          <w:szCs w:val="24"/>
+        </w:rPr>
+        <w:t>por lo que se listarán en un orden cronológico según su uso.</w:t>
       </w:r>
     </w:p>
     <w:p>
@@ -8783,32 +8813,65 @@
           <w:sz w:val="24"/>
           <w:szCs w:val="24"/>
         </w:rPr>
-        <w:t>En</w:t>
-      </w:r>
-      <w:r>
-        <w:rPr>
-          <w:rFonts w:ascii="Arial" w:hAnsi="Arial" w:cs="Arial"/>
-          <w:b/>
-          <w:sz w:val="24"/>
-          <w:szCs w:val="24"/>
-        </w:rPr>
-        <w:t xml:space="preserve"> el Frontend </w:t>
-      </w:r>
-      <w:r>
-        <w:rPr>
-          <w:rFonts w:ascii="Arial" w:hAnsi="Arial" w:cs="Arial"/>
-          <w:sz w:val="24"/>
-          <w:szCs w:val="24"/>
-        </w:rPr>
-        <w:t xml:space="preserve">Angular ofrece la característica de contar con 2 herramientas muy poderosas para probar su funcionamiento las cuales se utilizarán para hacer los distintos tipos de pruebas, una de ellas es Karma con el que se realizarán las pruebas unitarias y </w:t>
-      </w:r>
-      <w:r>
-        <w:rPr>
-          <w:rFonts w:ascii="Arial" w:hAnsi="Arial" w:cs="Arial"/>
-          <w:sz w:val="24"/>
-          <w:szCs w:val="24"/>
-        </w:rPr>
-        <w:t xml:space="preserve">pruebas de caja blanca, aplicándola a la mayor parte de las funciones en cada uno de los componentes de angular. </w:t>
+        <w:t xml:space="preserve">Adobe </w:t>
+      </w:r>
+      <w:r>
+        <w:rPr>
+          <w:rFonts w:ascii="Arial" w:hAnsi="Arial" w:cs="Arial"/>
+          <w:b/>
+          <w:sz w:val="24"/>
+          <w:szCs w:val="24"/>
+        </w:rPr>
+        <w:t>XD. -</w:t>
+      </w:r>
+      <w:r>
+        <w:rPr>
+          <w:rFonts w:ascii="Arial" w:hAnsi="Arial" w:cs="Arial"/>
+          <w:b/>
+          <w:sz w:val="24"/>
+          <w:szCs w:val="24"/>
+        </w:rPr>
+        <w:t xml:space="preserve"> </w:t>
+      </w:r>
+      <w:r>
+        <w:rPr>
+          <w:rFonts w:ascii="Arial" w:hAnsi="Arial" w:cs="Arial"/>
+          <w:sz w:val="24"/>
+          <w:szCs w:val="24"/>
+        </w:rPr>
+        <w:t xml:space="preserve">Es una herramienta de diseño muy popular pero también destaca mucho </w:t>
+      </w:r>
+      <w:r>
+        <w:rPr>
+          <w:rFonts w:ascii="Arial" w:hAnsi="Arial" w:cs="Arial"/>
+          <w:sz w:val="24"/>
+          <w:szCs w:val="24"/>
+        </w:rPr>
+        <w:t>por la capacidad que tiene para</w:t>
+      </w:r>
+      <w:r>
+        <w:rPr>
+          <w:rFonts w:ascii="Arial" w:hAnsi="Arial" w:cs="Arial"/>
+          <w:sz w:val="24"/>
+          <w:szCs w:val="24"/>
+        </w:rPr>
+        <w:t xml:space="preserve"> el diseño y maquetación de interfaces de usuario para aplicaciones web</w:t>
+      </w:r>
+      <w:r>
+        <w:rPr>
+          <w:rFonts w:ascii="Arial" w:hAnsi="Arial" w:cs="Arial"/>
+          <w:sz w:val="24"/>
+          <w:szCs w:val="24"/>
+        </w:rPr>
+        <w:t xml:space="preserve"> y aplicaciones móviles, además de que tiene la capacidad de simular el funcionamiento de las mismas</w:t>
+      </w:r>
+      <w:r>
+        <w:rPr>
+          <w:rFonts w:ascii="Arial" w:hAnsi="Arial" w:cs="Arial"/>
+          <w:sz w:val="24"/>
+          <w:szCs w:val="24"/>
+        </w:rPr>
+        <w:t>.</w:t>
       </w:r>
     </w:p>
     <w:p>
@@ -8824,34 +8887,37 @@
       <w:r>
         <w:rPr>
           <w:rFonts w:ascii="Arial" w:hAnsi="Arial" w:cs="Arial"/>
-          <w:sz w:val="24"/>
-          <w:szCs w:val="24"/>
-        </w:rPr>
-        <w:t xml:space="preserve">La segunda herramienta es Protractor que se utilizará para hacer las pruebas de caja </w:t>
-      </w:r>
-      <w:r>
-        <w:rPr>
-          <w:rFonts w:ascii="Arial" w:hAnsi="Arial" w:cs="Arial"/>
-          <w:sz w:val="24"/>
-          <w:szCs w:val="24"/>
-        </w:rPr>
-        <w:t xml:space="preserve">negra, ejecutando las pruebas desde el exterior del módulo </w:t>
-      </w:r>
-      <w:r>
-        <w:rPr>
-          <w:rFonts w:ascii="Arial" w:hAnsi="Arial" w:cs="Arial"/>
-          <w:sz w:val="24"/>
-          <w:szCs w:val="24"/>
-        </w:rPr>
-        <w:t>y gracias a su framework Jasmine es capaz de hacer pruebas de integración</w:t>
-      </w:r>
-      <w:r>
-        <w:rPr>
-          <w:rFonts w:ascii="Arial" w:hAnsi="Arial" w:cs="Arial"/>
-          <w:sz w:val="24"/>
-          <w:szCs w:val="24"/>
-        </w:rPr>
-        <w:t>, donde se probará el funcionamiento de los componentes por separado y en conjunto.</w:t>
+          <w:b/>
+          <w:sz w:val="24"/>
+          <w:szCs w:val="24"/>
+        </w:rPr>
+        <w:t xml:space="preserve">MongoDB. </w:t>
+      </w:r>
+      <w:r>
+        <w:rPr>
+          <w:rFonts w:ascii="Arial" w:hAnsi="Arial" w:cs="Arial"/>
+          <w:b/>
+          <w:sz w:val="24"/>
+          <w:szCs w:val="24"/>
+        </w:rPr>
+        <w:t>-</w:t>
+      </w:r>
+      <w:r>
+        <w:rPr>
+          <w:rFonts w:ascii="Arial" w:hAnsi="Arial" w:cs="Arial"/>
+          <w:b/>
+          <w:sz w:val="24"/>
+          <w:szCs w:val="24"/>
+        </w:rPr>
+        <w:t xml:space="preserve"> </w:t>
+      </w:r>
+      <w:r>
+        <w:rPr>
+          <w:rFonts w:ascii="Arial" w:hAnsi="Arial" w:cs="Arial"/>
+          <w:sz w:val="24"/>
+          <w:szCs w:val="24"/>
+        </w:rPr>
+        <w:t xml:space="preserve">Es un sistema de base de datos NoSQL orientado a documentos, es decir que no guarda los datos en tablas si no en estructuras de datos BSON (una especificación similar a JSON) haciendo que la integración de los datos con las aplicaciones sea más fácil y mucho más rápida que una base de datos SQL. </w:t>
       </w:r>
     </w:p>
     <w:p>
@@ -8860,19 +8926,82 @@
         <w:jc w:val="both"/>
         <w:rPr>
           <w:rFonts w:ascii="Arial" w:hAnsi="Arial" w:cs="Arial"/>
-          <w:b/>
-          <w:sz w:val="24"/>
-          <w:szCs w:val="24"/>
-        </w:rPr>
-      </w:pPr>
-      <w:r>
-        <w:rPr>
-          <w:rFonts w:ascii="Arial" w:hAnsi="Arial" w:cs="Arial"/>
-          <w:b/>
-          <w:sz w:val="24"/>
-          <w:szCs w:val="24"/>
-        </w:rPr>
-        <w:t>1.7 HERRAMIENTAS</w:t>
+          <w:sz w:val="24"/>
+          <w:szCs w:val="24"/>
+        </w:rPr>
+      </w:pPr>
+      <w:r>
+        <w:rPr>
+          <w:rFonts w:ascii="Arial" w:hAnsi="Arial" w:cs="Arial"/>
+          <w:b/>
+          <w:sz w:val="24"/>
+          <w:szCs w:val="24"/>
+        </w:rPr>
+        <w:t xml:space="preserve">Node.JS. - </w:t>
+      </w:r>
+      <w:r>
+        <w:rPr>
+          <w:rFonts w:ascii="Arial" w:hAnsi="Arial" w:cs="Arial"/>
+          <w:sz w:val="24"/>
+          <w:szCs w:val="24"/>
+        </w:rPr>
+        <w:t xml:space="preserve">Es un entorno de ejecución para el lenguaje JavaScript del lado del servidor, funciona con el motor </w:t>
+      </w:r>
+      <w:r>
+        <w:rPr>
+          <w:rFonts w:ascii="Arial" w:hAnsi="Arial" w:cs="Arial"/>
+          <w:sz w:val="24"/>
+          <w:szCs w:val="24"/>
+        </w:rPr>
+        <w:t xml:space="preserve">de compilación </w:t>
+      </w:r>
+      <w:r>
+        <w:rPr>
+          <w:rFonts w:ascii="Arial" w:hAnsi="Arial" w:cs="Arial"/>
+          <w:sz w:val="24"/>
+          <w:szCs w:val="24"/>
+        </w:rPr>
+        <w:t>V</w:t>
+      </w:r>
+      <w:r>
+        <w:rPr>
+          <w:rFonts w:ascii="Arial" w:hAnsi="Arial" w:cs="Arial"/>
+          <w:sz w:val="24"/>
+          <w:szCs w:val="24"/>
+        </w:rPr>
+        <w:t>8 de</w:t>
+      </w:r>
+      <w:r>
+        <w:rPr>
+          <w:rFonts w:ascii="Arial" w:hAnsi="Arial" w:cs="Arial"/>
+          <w:sz w:val="24"/>
+          <w:szCs w:val="24"/>
+        </w:rPr>
+        <w:t xml:space="preserve"> Chrome</w:t>
+      </w:r>
+      <w:r>
+        <w:rPr>
+          <w:rFonts w:ascii="Arial" w:hAnsi="Arial" w:cs="Arial"/>
+          <w:sz w:val="24"/>
+          <w:szCs w:val="24"/>
+        </w:rPr>
+        <w:t xml:space="preserve"> y provee una arquitectura orientada a eventos que bien pueden ser asíncronos, </w:t>
+      </w:r>
+      <w:r>
+        <w:rPr>
+          <w:rFonts w:ascii="Arial" w:hAnsi="Arial" w:cs="Arial"/>
+          <w:sz w:val="24"/>
+          <w:szCs w:val="24"/>
+        </w:rPr>
+        <w:t>lo que le proporciona</w:t>
+      </w:r>
+      <w:r>
+        <w:rPr>
+          <w:rFonts w:ascii="Arial" w:hAnsi="Arial" w:cs="Arial"/>
+          <w:sz w:val="24"/>
+          <w:szCs w:val="24"/>
+        </w:rPr>
+        <w:t xml:space="preserve"> un rendimiento y escalabilidad muy elevadas.</w:t>
       </w:r>
     </w:p>
     <w:p>
@@ -8888,30 +9017,62 @@
       <w:r>
         <w:rPr>
           <w:rFonts w:ascii="Arial" w:hAnsi="Arial" w:cs="Arial"/>
-          <w:sz w:val="24"/>
-          <w:szCs w:val="24"/>
-        </w:rPr>
-        <w:t>En el desa</w:t>
-      </w:r>
-      <w:r>
-        <w:rPr>
-          <w:rFonts w:ascii="Arial" w:hAnsi="Arial" w:cs="Arial"/>
-          <w:sz w:val="24"/>
-          <w:szCs w:val="24"/>
-        </w:rPr>
-        <w:t>rrollo del proyecto se utilizará</w:t>
-      </w:r>
-      <w:r>
-        <w:rPr>
-          <w:rFonts w:ascii="Arial" w:hAnsi="Arial" w:cs="Arial"/>
-          <w:sz w:val="24"/>
-          <w:szCs w:val="24"/>
-        </w:rPr>
-        <w:t>n muchas herramientas</w:t>
-      </w:r>
-      <w:r>
-        <w:rPr>
-          <w:rFonts w:ascii="Arial" w:hAnsi="Arial" w:cs="Arial"/>
+          <w:b/>
+          <w:sz w:val="24"/>
+          <w:szCs w:val="24"/>
+        </w:rPr>
+        <w:t xml:space="preserve">Express. - </w:t>
+      </w:r>
+      <w:r>
+        <w:rPr>
+          <w:rFonts w:ascii="Arial" w:hAnsi="Arial" w:cs="Arial"/>
+          <w:sz w:val="24"/>
+          <w:szCs w:val="24"/>
+        </w:rPr>
+        <w:t>Es un Framework para Node.JS escrito en JavaScript, ofrece soporte para las principales necesidades de una aplicación web como ser: gestión de peticiones y respuestas, cabeceras, rutas y vistas.</w:t>
+      </w:r>
+    </w:p>
+    <w:p>
+      <w:pPr>
+        <w:spacing w:before="30" w:line="360" w:lineRule="auto"/>
+        <w:jc w:val="both"/>
+        <w:rPr>
+          <w:rFonts w:ascii="Arial" w:hAnsi="Arial" w:cs="Arial"/>
+          <w:sz w:val="24"/>
+          <w:szCs w:val="24"/>
+        </w:rPr>
+      </w:pPr>
+      <w:r>
+        <w:rPr>
+          <w:rFonts w:ascii="Arial" w:hAnsi="Arial" w:cs="Arial"/>
+          <w:b/>
+          <w:sz w:val="24"/>
+          <w:szCs w:val="24"/>
+        </w:rPr>
+        <w:t>LoopBack</w:t>
+      </w:r>
+      <w:r>
+        <w:rPr>
+          <w:rFonts w:ascii="Arial" w:hAnsi="Arial" w:cs="Arial"/>
+          <w:b/>
+          <w:sz w:val="24"/>
+          <w:szCs w:val="24"/>
+        </w:rPr>
+        <w:t xml:space="preserve">.IO. </w:t>
+      </w:r>
+      <w:r>
+        <w:rPr>
+          <w:rFonts w:ascii="Arial" w:hAnsi="Arial" w:cs="Arial"/>
+          <w:b/>
+          <w:sz w:val="24"/>
+          <w:szCs w:val="24"/>
+        </w:rPr>
+        <w:t>-</w:t>
+      </w:r>
+      <w:r>
+        <w:rPr>
+          <w:rFonts w:ascii="Arial" w:hAnsi="Arial" w:cs="Arial"/>
+          <w:b/>
           <w:sz w:val="24"/>
           <w:szCs w:val="24"/>
         </w:rPr>
@@ -8923,23 +9084,47 @@
           <w:sz w:val="24"/>
           <w:szCs w:val="24"/>
         </w:rPr>
-        <w:t>tanto del lado de desarrollo del Backend como del Frontend,</w:t>
-      </w:r>
-      <w:r>
-        <w:rPr>
-          <w:rFonts w:ascii="Arial" w:hAnsi="Arial" w:cs="Arial"/>
-          <w:sz w:val="24"/>
-          <w:szCs w:val="24"/>
-        </w:rPr>
-        <w:t xml:space="preserve"> se utilizará el MEAN Stack (Desarrollo web full stack basado en JavaScript) que comprende las tecnologías de MongoDB, Express, Angular y Node.JS, pero se utilizarán muchas más herramientas </w:t>
-      </w:r>
-      <w:r>
-        <w:rPr>
-          <w:rFonts w:ascii="Arial" w:hAnsi="Arial" w:cs="Arial"/>
-          <w:sz w:val="24"/>
-          <w:szCs w:val="24"/>
-        </w:rPr>
-        <w:t>por lo que se listarán en un orden cronológico según su uso.</w:t>
+        <w:t xml:space="preserve">Es un Framework para Node.JS construido </w:t>
+      </w:r>
+      <w:r>
+        <w:rPr>
+          <w:rFonts w:ascii="Arial" w:hAnsi="Arial" w:cs="Arial"/>
+          <w:sz w:val="24"/>
+          <w:szCs w:val="24"/>
+        </w:rPr>
+        <w:t>sobre la base de Express que</w:t>
+      </w:r>
+      <w:r>
+        <w:rPr>
+          <w:rFonts w:ascii="Arial" w:hAnsi="Arial" w:cs="Arial"/>
+          <w:sz w:val="24"/>
+          <w:szCs w:val="24"/>
+        </w:rPr>
+        <w:t xml:space="preserve"> permite crear </w:t>
+      </w:r>
+      <w:r>
+        <w:rPr>
+          <w:rFonts w:ascii="Arial" w:hAnsi="Arial" w:cs="Arial"/>
+          <w:sz w:val="24"/>
+          <w:szCs w:val="24"/>
+        </w:rPr>
+        <w:t>de una manera sencilla y rápida</w:t>
+      </w:r>
+      <w:r>
+        <w:rPr>
+          <w:rFonts w:ascii="Arial" w:hAnsi="Arial" w:cs="Arial"/>
+          <w:sz w:val="24"/>
+          <w:szCs w:val="24"/>
+        </w:rPr>
+        <w:t xml:space="preserve"> APIs y micro-servicios compuestos de sistemas de fondo como bases de datos y servicios SOAP o REST</w:t>
+      </w:r>
+      <w:r>
+        <w:rPr>
+          <w:rFonts w:ascii="Arial" w:hAnsi="Arial" w:cs="Arial"/>
+          <w:sz w:val="24"/>
+          <w:szCs w:val="24"/>
+        </w:rPr>
+        <w:t>, también facilita mucho la gestión de usuarios y autenticaciones.</w:t>
       </w:r>
     </w:p>
     <w:p>
@@ -8960,21 +9145,111 @@
           <w:szCs w:val="24"/>
         </w:rPr>
         <w:lastRenderedPageBreak/>
-        <w:t xml:space="preserve">Adobe </w:t>
-      </w:r>
-      <w:r>
-        <w:rPr>
-          <w:rFonts w:ascii="Arial" w:hAnsi="Arial" w:cs="Arial"/>
-          <w:b/>
-          <w:sz w:val="24"/>
-          <w:szCs w:val="24"/>
-        </w:rPr>
-        <w:t>XD. -</w:t>
-      </w:r>
-      <w:r>
-        <w:rPr>
-          <w:rFonts w:ascii="Arial" w:hAnsi="Arial" w:cs="Arial"/>
-          <w:b/>
+        <w:t xml:space="preserve">Angular. - </w:t>
+      </w:r>
+      <w:r>
+        <w:rPr>
+          <w:rFonts w:ascii="Arial" w:hAnsi="Arial" w:cs="Arial"/>
+          <w:sz w:val="24"/>
+          <w:szCs w:val="24"/>
+        </w:rPr>
+        <w:t xml:space="preserve">Es un potente Framework </w:t>
+      </w:r>
+      <w:r>
+        <w:rPr>
+          <w:rFonts w:ascii="Arial" w:hAnsi="Arial" w:cs="Arial"/>
+          <w:sz w:val="24"/>
+          <w:szCs w:val="24"/>
+        </w:rPr>
+        <w:t>desarrollado y soportado por google para el</w:t>
+      </w:r>
+      <w:r>
+        <w:rPr>
+          <w:rFonts w:ascii="Arial" w:hAnsi="Arial" w:cs="Arial"/>
+          <w:sz w:val="24"/>
+          <w:szCs w:val="24"/>
+        </w:rPr>
+        <w:t xml:space="preserve"> lado del cliente que permite crear aplicaciones tipo SPA (Single Page Aplication) o aplicaciones de una sola página, está basada en componentes y para su funcionamiento utiliza el lenguaje TypeScript que es un súper conjunto de JavaScript</w:t>
+      </w:r>
+      <w:r>
+        <w:rPr>
+          <w:rFonts w:ascii="Arial" w:hAnsi="Arial" w:cs="Arial"/>
+          <w:sz w:val="24"/>
+          <w:szCs w:val="24"/>
+        </w:rPr>
+        <w:t>,</w:t>
+      </w:r>
+      <w:r>
+        <w:rPr>
+          <w:rFonts w:ascii="Arial" w:hAnsi="Arial" w:cs="Arial"/>
+          <w:sz w:val="24"/>
+          <w:szCs w:val="24"/>
+        </w:rPr>
+        <w:t xml:space="preserve"> esencialmente añade tipos estáticos y objetos basados en clases.</w:t>
+      </w:r>
+    </w:p>
+    <w:p>
+      <w:pPr>
+        <w:spacing w:before="30" w:line="360" w:lineRule="auto"/>
+        <w:jc w:val="both"/>
+        <w:rPr>
+          <w:rFonts w:ascii="Arial" w:hAnsi="Arial" w:cs="Arial"/>
+          <w:sz w:val="24"/>
+          <w:szCs w:val="24"/>
+        </w:rPr>
+      </w:pPr>
+      <w:r>
+        <w:rPr>
+          <w:rFonts w:ascii="Arial" w:hAnsi="Arial" w:cs="Arial"/>
+          <w:b/>
+          <w:sz w:val="24"/>
+          <w:szCs w:val="24"/>
+        </w:rPr>
+        <w:t xml:space="preserve">MDBootstrap. - </w:t>
+      </w:r>
+      <w:r>
+        <w:rPr>
+          <w:rFonts w:ascii="Arial" w:hAnsi="Arial" w:cs="Arial"/>
+          <w:sz w:val="24"/>
+          <w:szCs w:val="24"/>
+        </w:rPr>
+        <w:t>Construido sobre la base de Bootstrap e</w:t>
+      </w:r>
+      <w:r>
+        <w:rPr>
+          <w:rFonts w:ascii="Arial" w:hAnsi="Arial" w:cs="Arial"/>
+          <w:sz w:val="24"/>
+          <w:szCs w:val="24"/>
+        </w:rPr>
+        <w:t xml:space="preserve">s de los Frameworks </w:t>
+      </w:r>
+      <w:r>
+        <w:rPr>
+          <w:rFonts w:ascii="Arial" w:hAnsi="Arial" w:cs="Arial"/>
+          <w:sz w:val="24"/>
+          <w:szCs w:val="24"/>
+        </w:rPr>
+        <w:t xml:space="preserve">para css </w:t>
+      </w:r>
+      <w:r>
+        <w:rPr>
+          <w:rFonts w:ascii="Arial" w:hAnsi="Arial" w:cs="Arial"/>
+          <w:sz w:val="24"/>
+          <w:szCs w:val="24"/>
+        </w:rPr>
+        <w:t xml:space="preserve">más robustos, cuenta con más de 500 componentes para un diseño de interfaz intuitivo y sobre todo lo que </w:t>
+      </w:r>
+      <w:r>
+        <w:rPr>
+          <w:rFonts w:ascii="Arial" w:hAnsi="Arial" w:cs="Arial"/>
+          <w:sz w:val="24"/>
+          <w:szCs w:val="24"/>
+        </w:rPr>
+        <w:t>más se agradece</w:t>
+      </w:r>
+      <w:r>
+        <w:rPr>
+          <w:rFonts w:ascii="Arial" w:hAnsi="Arial" w:cs="Arial"/>
           <w:sz w:val="24"/>
           <w:szCs w:val="24"/>
         </w:rPr>
@@ -8986,31 +9261,31 @@
           <w:sz w:val="24"/>
           <w:szCs w:val="24"/>
         </w:rPr>
-        <w:t xml:space="preserve">Es una herramienta de diseño muy popular pero también destaca mucho </w:t>
-      </w:r>
-      <w:r>
-        <w:rPr>
-          <w:rFonts w:ascii="Arial" w:hAnsi="Arial" w:cs="Arial"/>
-          <w:sz w:val="24"/>
-          <w:szCs w:val="24"/>
-        </w:rPr>
-        <w:t>por la capacidad que tiene para</w:t>
-      </w:r>
-      <w:r>
-        <w:rPr>
-          <w:rFonts w:ascii="Arial" w:hAnsi="Arial" w:cs="Arial"/>
-          <w:sz w:val="24"/>
-          <w:szCs w:val="24"/>
-        </w:rPr>
-        <w:t xml:space="preserve"> el diseño y maquetación de interfaces de usuario para aplicaciones web</w:t>
-      </w:r>
-      <w:r>
-        <w:rPr>
-          <w:rFonts w:ascii="Arial" w:hAnsi="Arial" w:cs="Arial"/>
-          <w:sz w:val="24"/>
-          <w:szCs w:val="24"/>
-        </w:rPr>
-        <w:t xml:space="preserve"> y aplicaciones móviles, además de que tiene la capacidad de simular el funcionamiento de las mismas</w:t>
+        <w:t>con componentes responsivos</w:t>
+      </w:r>
+      <w:r>
+        <w:rPr>
+          <w:rFonts w:ascii="Arial" w:hAnsi="Arial" w:cs="Arial"/>
+          <w:sz w:val="24"/>
+          <w:szCs w:val="24"/>
+        </w:rPr>
+        <w:t xml:space="preserve">, </w:t>
+      </w:r>
+      <w:r>
+        <w:rPr>
+          <w:rFonts w:ascii="Arial" w:hAnsi="Arial" w:cs="Arial"/>
+          <w:sz w:val="24"/>
+          <w:szCs w:val="24"/>
+        </w:rPr>
+        <w:t xml:space="preserve">en Angular </w:t>
+      </w:r>
+      <w:r>
+        <w:rPr>
+          <w:rFonts w:ascii="Arial" w:hAnsi="Arial" w:cs="Arial"/>
+          <w:sz w:val="24"/>
+          <w:szCs w:val="24"/>
+        </w:rPr>
+        <w:t>funciona con Sass que es un pre-procesador de css</w:t>
       </w:r>
       <w:r>
         <w:rPr>
@@ -9031,41 +9306,6 @@
           <w:szCs w:val="24"/>
         </w:rPr>
       </w:pPr>
-      <w:r>
-        <w:rPr>
-          <w:rFonts w:ascii="Arial" w:hAnsi="Arial" w:cs="Arial"/>
-          <w:b/>
-          <w:sz w:val="24"/>
-          <w:szCs w:val="24"/>
-        </w:rPr>
-        <w:t xml:space="preserve">MongoDB. </w:t>
-      </w:r>
-      <w:r>
-        <w:rPr>
-          <w:rFonts w:ascii="Arial" w:hAnsi="Arial" w:cs="Arial"/>
-          <w:b/>
-          <w:sz w:val="24"/>
-          <w:szCs w:val="24"/>
-        </w:rPr>
-        <w:t>-</w:t>
-      </w:r>
-      <w:r>
-        <w:rPr>
-          <w:rFonts w:ascii="Arial" w:hAnsi="Arial" w:cs="Arial"/>
-          <w:b/>
-          <w:sz w:val="24"/>
-          <w:szCs w:val="24"/>
-        </w:rPr>
-        <w:t xml:space="preserve"> </w:t>
-      </w:r>
-      <w:r>
-        <w:rPr>
-          <w:rFonts w:ascii="Arial" w:hAnsi="Arial" w:cs="Arial"/>
-          <w:sz w:val="24"/>
-          <w:szCs w:val="24"/>
-        </w:rPr>
-        <w:t xml:space="preserve">Es un sistema de base de datos NoSQL orientado a documentos, es decir que no guarda los datos en tablas si no en estructuras de datos BSON (una especificación similar a JSON) haciendo que la integración de los datos con las aplicaciones sea más fácil y mucho más rápida que una base de datos SQL. </w:t>
-      </w:r>
     </w:p>
     <w:p>
       <w:pPr>
@@ -9073,405 +9313,18 @@
         <w:jc w:val="both"/>
         <w:rPr>
           <w:rFonts w:ascii="Arial" w:hAnsi="Arial" w:cs="Arial"/>
-          <w:sz w:val="24"/>
-          <w:szCs w:val="24"/>
-        </w:rPr>
-      </w:pPr>
-      <w:r>
-        <w:rPr>
-          <w:rFonts w:ascii="Arial" w:hAnsi="Arial" w:cs="Arial"/>
-          <w:b/>
-          <w:sz w:val="24"/>
-          <w:szCs w:val="24"/>
-        </w:rPr>
-        <w:t xml:space="preserve">Node.JS. - </w:t>
-      </w:r>
-      <w:r>
-        <w:rPr>
-          <w:rFonts w:ascii="Arial" w:hAnsi="Arial" w:cs="Arial"/>
-          <w:sz w:val="24"/>
-          <w:szCs w:val="24"/>
-        </w:rPr>
-        <w:t xml:space="preserve">Es un entorno de ejecución para el lenguaje JavaScript del lado del servidor, funciona con el motor </w:t>
-      </w:r>
-      <w:r>
-        <w:rPr>
-          <w:rFonts w:ascii="Arial" w:hAnsi="Arial" w:cs="Arial"/>
-          <w:sz w:val="24"/>
-          <w:szCs w:val="24"/>
-        </w:rPr>
-        <w:t xml:space="preserve">de compilación </w:t>
-      </w:r>
-      <w:r>
-        <w:rPr>
-          <w:rFonts w:ascii="Arial" w:hAnsi="Arial" w:cs="Arial"/>
-          <w:sz w:val="24"/>
-          <w:szCs w:val="24"/>
-        </w:rPr>
-        <w:t>V</w:t>
-      </w:r>
-      <w:r>
-        <w:rPr>
-          <w:rFonts w:ascii="Arial" w:hAnsi="Arial" w:cs="Arial"/>
-          <w:sz w:val="24"/>
-          <w:szCs w:val="24"/>
-        </w:rPr>
-        <w:t>8 de</w:t>
-      </w:r>
-      <w:r>
-        <w:rPr>
-          <w:rFonts w:ascii="Arial" w:hAnsi="Arial" w:cs="Arial"/>
-          <w:sz w:val="24"/>
-          <w:szCs w:val="24"/>
-        </w:rPr>
-        <w:t xml:space="preserve"> Chrome</w:t>
-      </w:r>
-      <w:r>
-        <w:rPr>
-          <w:rFonts w:ascii="Arial" w:hAnsi="Arial" w:cs="Arial"/>
-          <w:sz w:val="24"/>
-          <w:szCs w:val="24"/>
-        </w:rPr>
-        <w:t xml:space="preserve"> y provee una arquitectura orientada a eventos que bien pueden ser asíncronos, </w:t>
-      </w:r>
-      <w:r>
-        <w:rPr>
-          <w:rFonts w:ascii="Arial" w:hAnsi="Arial" w:cs="Arial"/>
-          <w:sz w:val="24"/>
-          <w:szCs w:val="24"/>
-        </w:rPr>
-        <w:t>lo que le proporciona</w:t>
-      </w:r>
-      <w:r>
-        <w:rPr>
-          <w:rFonts w:ascii="Arial" w:hAnsi="Arial" w:cs="Arial"/>
-          <w:sz w:val="24"/>
-          <w:szCs w:val="24"/>
-        </w:rPr>
-        <w:t xml:space="preserve"> un rendimiento y escalabilidad muy elevadas.</w:t>
-      </w:r>
-    </w:p>
-    <w:p>
-      <w:pPr>
-        <w:spacing w:before="30" w:line="360" w:lineRule="auto"/>
-        <w:jc w:val="both"/>
-        <w:rPr>
-          <w:rFonts w:ascii="Arial" w:hAnsi="Arial" w:cs="Arial"/>
-          <w:sz w:val="24"/>
-          <w:szCs w:val="24"/>
-        </w:rPr>
-      </w:pPr>
-      <w:r>
-        <w:rPr>
-          <w:rFonts w:ascii="Arial" w:hAnsi="Arial" w:cs="Arial"/>
-          <w:b/>
-          <w:sz w:val="24"/>
-          <w:szCs w:val="24"/>
-        </w:rPr>
-        <w:t xml:space="preserve">Express. - </w:t>
-      </w:r>
-      <w:r>
-        <w:rPr>
-          <w:rFonts w:ascii="Arial" w:hAnsi="Arial" w:cs="Arial"/>
-          <w:sz w:val="24"/>
-          <w:szCs w:val="24"/>
-        </w:rPr>
-        <w:t>Es un Framework para Node.JS escrito en JavaScript, ofrece soporte para las principales necesidades de una aplicación web como ser: gestión de peticiones y respuestas, cabeceras, rutas y vistas.</w:t>
-      </w:r>
-    </w:p>
-    <w:p>
-      <w:pPr>
-        <w:spacing w:before="30" w:line="360" w:lineRule="auto"/>
-        <w:jc w:val="both"/>
-        <w:rPr>
-          <w:rFonts w:ascii="Arial" w:hAnsi="Arial" w:cs="Arial"/>
-          <w:sz w:val="24"/>
-          <w:szCs w:val="24"/>
-        </w:rPr>
-      </w:pPr>
-      <w:r>
-        <w:rPr>
-          <w:rFonts w:ascii="Arial" w:hAnsi="Arial" w:cs="Arial"/>
-          <w:b/>
-          <w:sz w:val="24"/>
-          <w:szCs w:val="24"/>
-        </w:rPr>
-        <w:t>LoopBack</w:t>
-      </w:r>
-      <w:r>
-        <w:rPr>
-          <w:rFonts w:ascii="Arial" w:hAnsi="Arial" w:cs="Arial"/>
-          <w:b/>
-          <w:sz w:val="24"/>
-          <w:szCs w:val="24"/>
-        </w:rPr>
-        <w:t xml:space="preserve">.IO. </w:t>
-      </w:r>
-      <w:r>
-        <w:rPr>
-          <w:rFonts w:ascii="Arial" w:hAnsi="Arial" w:cs="Arial"/>
-          <w:b/>
-          <w:sz w:val="24"/>
-          <w:szCs w:val="24"/>
-        </w:rPr>
-        <w:t>-</w:t>
-      </w:r>
-      <w:r>
-        <w:rPr>
-          <w:rFonts w:ascii="Arial" w:hAnsi="Arial" w:cs="Arial"/>
-          <w:b/>
-          <w:sz w:val="24"/>
-          <w:szCs w:val="24"/>
-        </w:rPr>
-        <w:t xml:space="preserve"> </w:t>
-      </w:r>
-      <w:r>
-        <w:rPr>
-          <w:rFonts w:ascii="Arial" w:hAnsi="Arial" w:cs="Arial"/>
-          <w:sz w:val="24"/>
-          <w:szCs w:val="24"/>
-        </w:rPr>
-        <w:t xml:space="preserve">Es un Framework para Node.JS construido </w:t>
-      </w:r>
-      <w:r>
-        <w:rPr>
-          <w:rFonts w:ascii="Arial" w:hAnsi="Arial" w:cs="Arial"/>
-          <w:sz w:val="24"/>
-          <w:szCs w:val="24"/>
-        </w:rPr>
-        <w:t>sobre la base de Express que</w:t>
-      </w:r>
-      <w:r>
-        <w:rPr>
-          <w:rFonts w:ascii="Arial" w:hAnsi="Arial" w:cs="Arial"/>
-          <w:sz w:val="24"/>
-          <w:szCs w:val="24"/>
-        </w:rPr>
-        <w:t xml:space="preserve"> permite crear </w:t>
-      </w:r>
-      <w:r>
-        <w:rPr>
-          <w:rFonts w:ascii="Arial" w:hAnsi="Arial" w:cs="Arial"/>
-          <w:sz w:val="24"/>
-          <w:szCs w:val="24"/>
-        </w:rPr>
-        <w:t>de una manera sencilla y rápida</w:t>
-      </w:r>
-      <w:r>
-        <w:rPr>
-          <w:rFonts w:ascii="Arial" w:hAnsi="Arial" w:cs="Arial"/>
-          <w:sz w:val="24"/>
-          <w:szCs w:val="24"/>
-        </w:rPr>
-        <w:t xml:space="preserve"> APIs y micro-servicios compuestos de sistemas de fondo como bases de datos y servicios SOAP o REST</w:t>
-      </w:r>
-      <w:r>
-        <w:rPr>
-          <w:rFonts w:ascii="Arial" w:hAnsi="Arial" w:cs="Arial"/>
-          <w:sz w:val="24"/>
-          <w:szCs w:val="24"/>
-        </w:rPr>
-        <w:t>, también facilita mucho la gestión de usuarios y autenticaciones.</w:t>
-      </w:r>
-    </w:p>
-    <w:p>
-      <w:pPr>
-        <w:spacing w:before="30" w:line="360" w:lineRule="auto"/>
-        <w:jc w:val="both"/>
-        <w:rPr>
-          <w:rFonts w:ascii="Arial" w:hAnsi="Arial" w:cs="Arial"/>
-          <w:sz w:val="24"/>
-          <w:szCs w:val="24"/>
-        </w:rPr>
-      </w:pPr>
-      <w:r>
-        <w:rPr>
-          <w:rFonts w:ascii="Arial" w:hAnsi="Arial" w:cs="Arial"/>
-          <w:b/>
-          <w:sz w:val="24"/>
-          <w:szCs w:val="24"/>
-        </w:rPr>
-        <w:t xml:space="preserve">Angular. - </w:t>
-      </w:r>
-      <w:r>
-        <w:rPr>
-          <w:rFonts w:ascii="Arial" w:hAnsi="Arial" w:cs="Arial"/>
-          <w:sz w:val="24"/>
-          <w:szCs w:val="24"/>
-        </w:rPr>
-        <w:t xml:space="preserve">Es un potente Framework </w:t>
-      </w:r>
-      <w:r>
-        <w:rPr>
-          <w:rFonts w:ascii="Arial" w:hAnsi="Arial" w:cs="Arial"/>
-          <w:sz w:val="24"/>
-          <w:szCs w:val="24"/>
-        </w:rPr>
-        <w:t>desarrollado y soportado por google para el</w:t>
-      </w:r>
-      <w:r>
-        <w:rPr>
-          <w:rFonts w:ascii="Arial" w:hAnsi="Arial" w:cs="Arial"/>
-          <w:sz w:val="24"/>
-          <w:szCs w:val="24"/>
-        </w:rPr>
-        <w:t xml:space="preserve"> lado del cliente que permite crear aplicaciones tipo SPA (Single Page Aplication) o aplicaciones de una sola página, está basada en componentes y para su funcionamiento utiliza el lenguaje TypeScript que es un súper conjunto de JavaScript</w:t>
-      </w:r>
-      <w:r>
-        <w:rPr>
-          <w:rFonts w:ascii="Arial" w:hAnsi="Arial" w:cs="Arial"/>
-          <w:sz w:val="24"/>
-          <w:szCs w:val="24"/>
-        </w:rPr>
-        <w:t>,</w:t>
-      </w:r>
-      <w:r>
-        <w:rPr>
-          <w:rFonts w:ascii="Arial" w:hAnsi="Arial" w:cs="Arial"/>
-          <w:sz w:val="24"/>
-          <w:szCs w:val="24"/>
-        </w:rPr>
-        <w:t xml:space="preserve"> esencialmente añade tipos estáticos y objetos basados en clases.</w:t>
-      </w:r>
-    </w:p>
-    <w:p>
-      <w:pPr>
-        <w:spacing w:before="30" w:line="360" w:lineRule="auto"/>
-        <w:jc w:val="both"/>
-        <w:rPr>
-          <w:rFonts w:ascii="Arial" w:hAnsi="Arial" w:cs="Arial"/>
-          <w:sz w:val="24"/>
-          <w:szCs w:val="24"/>
-        </w:rPr>
-      </w:pPr>
-      <w:r>
-        <w:rPr>
-          <w:rFonts w:ascii="Arial" w:hAnsi="Arial" w:cs="Arial"/>
-          <w:b/>
-          <w:sz w:val="24"/>
-          <w:szCs w:val="24"/>
-        </w:rPr>
-        <w:t xml:space="preserve">MDBootstrap. - </w:t>
-      </w:r>
-      <w:r>
-        <w:rPr>
-          <w:rFonts w:ascii="Arial" w:hAnsi="Arial" w:cs="Arial"/>
-          <w:sz w:val="24"/>
-          <w:szCs w:val="24"/>
-        </w:rPr>
-        <w:t>Construido sobre la base de Bootstrap e</w:t>
-      </w:r>
-      <w:r>
-        <w:rPr>
-          <w:rFonts w:ascii="Arial" w:hAnsi="Arial" w:cs="Arial"/>
-          <w:sz w:val="24"/>
-          <w:szCs w:val="24"/>
-        </w:rPr>
-        <w:t xml:space="preserve">s de los Frameworks </w:t>
-      </w:r>
-      <w:r>
-        <w:rPr>
-          <w:rFonts w:ascii="Arial" w:hAnsi="Arial" w:cs="Arial"/>
-          <w:sz w:val="24"/>
-          <w:szCs w:val="24"/>
-        </w:rPr>
-        <w:t xml:space="preserve">para css </w:t>
-      </w:r>
-      <w:r>
-        <w:rPr>
-          <w:rFonts w:ascii="Arial" w:hAnsi="Arial" w:cs="Arial"/>
-          <w:sz w:val="24"/>
-          <w:szCs w:val="24"/>
-        </w:rPr>
-        <w:t xml:space="preserve">más robustos, cuenta con más de 500 componentes para un diseño de interfaz intuitivo y sobre todo lo que </w:t>
-      </w:r>
-      <w:r>
-        <w:rPr>
-          <w:rFonts w:ascii="Arial" w:hAnsi="Arial" w:cs="Arial"/>
-          <w:sz w:val="24"/>
-          <w:szCs w:val="24"/>
-        </w:rPr>
-        <w:t>más se agradece</w:t>
-      </w:r>
-      <w:r>
-        <w:rPr>
-          <w:rFonts w:ascii="Arial" w:hAnsi="Arial" w:cs="Arial"/>
-          <w:sz w:val="24"/>
-          <w:szCs w:val="24"/>
-        </w:rPr>
-        <w:t xml:space="preserve"> </w:t>
-      </w:r>
-      <w:r>
-        <w:rPr>
-          <w:rFonts w:ascii="Arial" w:hAnsi="Arial" w:cs="Arial"/>
-          <w:sz w:val="24"/>
-          <w:szCs w:val="24"/>
-        </w:rPr>
-        <w:t>con componentes responsivos</w:t>
-      </w:r>
-      <w:r>
-        <w:rPr>
-          <w:rFonts w:ascii="Arial" w:hAnsi="Arial" w:cs="Arial"/>
-          <w:sz w:val="24"/>
-          <w:szCs w:val="24"/>
-        </w:rPr>
-        <w:t xml:space="preserve">, </w:t>
-      </w:r>
-      <w:r>
-        <w:rPr>
-          <w:rFonts w:ascii="Arial" w:hAnsi="Arial" w:cs="Arial"/>
-          <w:sz w:val="24"/>
-          <w:szCs w:val="24"/>
-        </w:rPr>
-        <w:t xml:space="preserve">en Angular </w:t>
-      </w:r>
-      <w:r>
-        <w:rPr>
-          <w:rFonts w:ascii="Arial" w:hAnsi="Arial" w:cs="Arial"/>
-          <w:sz w:val="24"/>
-          <w:szCs w:val="24"/>
-        </w:rPr>
-        <w:t>funciona con Sass que es un pre-procesador de css</w:t>
-      </w:r>
-      <w:r>
-        <w:rPr>
-          <w:rFonts w:ascii="Arial" w:hAnsi="Arial" w:cs="Arial"/>
-          <w:sz w:val="24"/>
-          <w:szCs w:val="24"/>
-        </w:rPr>
-        <w:t>.</w:t>
-      </w:r>
-    </w:p>
-    <w:p>
-      <w:pPr>
-        <w:spacing w:before="30" w:line="360" w:lineRule="auto"/>
-        <w:jc w:val="both"/>
-        <w:rPr>
-          <w:rFonts w:ascii="Arial" w:hAnsi="Arial" w:cs="Arial"/>
-          <w:sz w:val="24"/>
-          <w:szCs w:val="24"/>
-        </w:rPr>
-      </w:pPr>
-    </w:p>
-    <w:p>
-      <w:pPr>
-        <w:spacing w:before="30" w:line="360" w:lineRule="auto"/>
-        <w:jc w:val="both"/>
-        <w:rPr>
-          <w:rFonts w:ascii="Arial" w:hAnsi="Arial" w:cs="Arial"/>
-          <w:b/>
-          <w:sz w:val="24"/>
-          <w:szCs w:val="24"/>
-        </w:rPr>
-      </w:pPr>
-      <w:r>
-        <w:rPr>
-          <w:rFonts w:ascii="Arial" w:hAnsi="Arial" w:cs="Arial"/>
-          <w:b/>
-          <w:sz w:val="24"/>
-          <w:szCs w:val="24"/>
-        </w:rPr>
-        <w:lastRenderedPageBreak/>
+          <w:b/>
+          <w:sz w:val="24"/>
+          <w:szCs w:val="24"/>
+        </w:rPr>
+      </w:pPr>
+      <w:r>
+        <w:rPr>
+          <w:rFonts w:ascii="Arial" w:hAnsi="Arial" w:cs="Arial"/>
+          <w:b/>
+          <w:sz w:val="24"/>
+          <w:szCs w:val="24"/>
+        </w:rPr>
         <w:t>1.8 LÍMITES Y ALCANCES</w:t>
       </w:r>
     </w:p>
@@ -9771,6 +9624,7 @@
           <w:sz w:val="24"/>
           <w:szCs w:val="24"/>
         </w:rPr>
+        <w:lastRenderedPageBreak/>
         <w:t>Módulo de P</w:t>
       </w:r>
       <w:r>
@@ -10083,7 +9937,6 @@
           <w:sz w:val="24"/>
           <w:szCs w:val="24"/>
         </w:rPr>
-        <w:lastRenderedPageBreak/>
         <w:t>Sub sistema administrativo</w:t>
       </w:r>
     </w:p>
@@ -10399,7 +10252,7 @@
         <w:color w:val="5B9BD5" w:themeColor="accent1"/>
         <w:lang w:val="es-ES"/>
       </w:rPr>
-      <w:t>2</w:t>
+      <w:t>14</w:t>
     </w:r>
     <w:r>
       <w:rPr>
@@ -14178,7 +14031,7 @@
 </file>
 
 <file path=customXml/itemProps1.xml><?xml version="1.0" encoding="utf-8"?>
-<ds:datastoreItem xmlns:ds="http://schemas.openxmlformats.org/officeDocument/2006/customXml" ds:itemID="{560747C3-42C2-42D1-AD90-D23AC72BC9B3}">
+<ds:datastoreItem xmlns:ds="http://schemas.openxmlformats.org/officeDocument/2006/customXml" ds:itemID="{C911924B-5ED4-46B7-AFD1-2ED36B8F9E1D}">
   <ds:schemaRefs>
     <ds:schemaRef ds:uri="http://schemas.openxmlformats.org/officeDocument/2006/bibliography"/>
   </ds:schemaRefs>
